--- a/Diabetes Prediction Task Status Report.docx
+++ b/Diabetes Prediction Task Status Report.docx
@@ -879,10 +879,8 @@
       <w:r>
         <w:rPr>
           <w:rFonts w:ascii="Segoe UI Emoji" w:hAnsi="Segoe UI Emoji" w:cs="Segoe UI Emoji"/>
-          <w:b/>
-          <w:bCs/>
-        </w:rPr>
-        <w:t>🔄</w:t>
+        </w:rPr>
+        <w:t>✅</w:t>
       </w:r>
       <w:r>
         <w:rPr>
@@ -898,7 +896,7 @@
           <w:b/>
           <w:bCs/>
         </w:rPr>
-        <w:t>In Progress</w:t>
+        <w:t>Completed</w:t>
       </w:r>
       <w:r>
         <w:rPr>
@@ -910,7 +908,7 @@
       </w:r>
       <w:r>
         <w:rPr>
-          <w:rFonts w:ascii="Segoe UI Emoji" w:hAnsi="Segoe UI Emoji" w:cs="Segoe UI Emoji"/>
+          <w:rFonts w:ascii="Times New Roman" w:hAnsi="Times New Roman" w:cs="Times New Roman"/>
           <w:b/>
           <w:bCs/>
         </w:rPr>
@@ -1089,7 +1087,7 @@
         <w:rPr>
           <w:rFonts w:ascii="Segoe UI Symbol" w:hAnsi="Segoe UI Symbol" w:cs="Segoe UI Symbol"/>
         </w:rPr>
-        <w:t>☐</w:t>
+        <w:t>☑</w:t>
       </w:r>
       <w:r>
         <w:rPr>
@@ -1130,7 +1128,7 @@
         <w:rPr>
           <w:rFonts w:ascii="Segoe UI Symbol" w:hAnsi="Segoe UI Symbol" w:cs="Segoe UI Symbol"/>
         </w:rPr>
-        <w:t>☐</w:t>
+        <w:t>☑</w:t>
       </w:r>
       <w:r>
         <w:rPr>
@@ -1159,7 +1157,7 @@
         <w:rPr>
           <w:rFonts w:ascii="Segoe UI Symbol" w:hAnsi="Segoe UI Symbol" w:cs="Segoe UI Symbol"/>
         </w:rPr>
-        <w:t>☐</w:t>
+        <w:t>☑</w:t>
       </w:r>
       <w:r>
         <w:rPr>
@@ -1200,7 +1198,7 @@
         <w:rPr>
           <w:rFonts w:ascii="Segoe UI Symbol" w:hAnsi="Segoe UI Symbol" w:cs="Segoe UI Symbol"/>
         </w:rPr>
-        <w:t>☐</w:t>
+        <w:t>☑</w:t>
       </w:r>
       <w:r>
         <w:rPr>
@@ -1257,10 +1255,8 @@
       <w:r>
         <w:rPr>
           <w:rFonts w:ascii="Segoe UI Emoji" w:hAnsi="Segoe UI Emoji" w:cs="Segoe UI Emoji"/>
-          <w:b/>
-          <w:bCs/>
-        </w:rPr>
-        <w:t>❌</w:t>
+        </w:rPr>
+        <w:t>✅</w:t>
       </w:r>
       <w:r>
         <w:rPr>
@@ -1276,7 +1272,7 @@
           <w:b/>
           <w:bCs/>
         </w:rPr>
-        <w:t>Pending</w:t>
+        <w:t>Completed</w:t>
       </w:r>
       <w:r>
         <w:rPr>
@@ -1288,7 +1284,7 @@
       </w:r>
       <w:r>
         <w:rPr>
-          <w:rFonts w:ascii="Segoe UI Emoji" w:hAnsi="Segoe UI Emoji" w:cs="Segoe UI Emoji"/>
+          <w:rFonts w:ascii="Times New Roman" w:hAnsi="Times New Roman" w:cs="Times New Roman"/>
           <w:b/>
           <w:bCs/>
         </w:rPr>
@@ -1380,7 +1376,7 @@
         <w:rPr>
           <w:rFonts w:ascii="Segoe UI Symbol" w:hAnsi="Segoe UI Symbol" w:cs="Segoe UI Symbol"/>
         </w:rPr>
-        <w:t>☐</w:t>
+        <w:t>☑</w:t>
       </w:r>
       <w:r>
         <w:rPr>
@@ -1551,7 +1547,7 @@
         <w:rPr>
           <w:rFonts w:ascii="Segoe UI Symbol" w:hAnsi="Segoe UI Symbol" w:cs="Segoe UI Symbol"/>
         </w:rPr>
-        <w:t>☐</w:t>
+        <w:t>☑</w:t>
       </w:r>
       <w:r>
         <w:rPr>
@@ -1817,7 +1813,21 @@
                 <w:rFonts w:ascii="Baskerville Old Face" w:hAnsi="Baskerville Old Face" w:cs="Segoe UI Emoji"/>
                 <w:szCs w:val="28"/>
               </w:rPr>
-              <w:t>00.00</w:t>
+              <w:t>7</w:t>
+            </w:r>
+            <w:r>
+              <w:rPr>
+                <w:rFonts w:ascii="Baskerville Old Face" w:hAnsi="Baskerville Old Face" w:cs="Segoe UI Emoji"/>
+                <w:szCs w:val="28"/>
+              </w:rPr>
+              <w:t>0.</w:t>
+            </w:r>
+            <w:r>
+              <w:rPr>
+                <w:rFonts w:ascii="Baskerville Old Face" w:hAnsi="Baskerville Old Face" w:cs="Segoe UI Emoji"/>
+                <w:szCs w:val="28"/>
+              </w:rPr>
+              <w:t>78</w:t>
             </w:r>
             <w:r>
               <w:rPr>
@@ -1852,6 +1862,13 @@
                 <w:rFonts w:ascii="Baskerville Old Face" w:hAnsi="Baskerville Old Face" w:cs="Segoe UI Emoji"/>
                 <w:szCs w:val="28"/>
               </w:rPr>
+              <w:t>7</w:t>
+            </w:r>
+            <w:r>
+              <w:rPr>
+                <w:rFonts w:ascii="Baskerville Old Face" w:hAnsi="Baskerville Old Face" w:cs="Segoe UI Emoji"/>
+                <w:szCs w:val="28"/>
+              </w:rPr>
               <w:t>0</w:t>
             </w:r>
             <w:r>
@@ -1859,14 +1876,21 @@
                 <w:rFonts w:ascii="Baskerville Old Face" w:hAnsi="Baskerville Old Face" w:cs="Segoe UI Emoji"/>
                 <w:szCs w:val="28"/>
               </w:rPr>
-              <w:t>0.</w:t>
-            </w:r>
-            <w:r>
-              <w:rPr>
-                <w:rFonts w:ascii="Baskerville Old Face" w:hAnsi="Baskerville Old Face" w:cs="Segoe UI Emoji"/>
-                <w:szCs w:val="28"/>
-              </w:rPr>
-              <w:t>00</w:t>
+              <w:t>.</w:t>
+            </w:r>
+            <w:r>
+              <w:rPr>
+                <w:rFonts w:ascii="Baskerville Old Face" w:hAnsi="Baskerville Old Face" w:cs="Segoe UI Emoji"/>
+                <w:szCs w:val="28"/>
+              </w:rPr>
+              <w:t>7</w:t>
+            </w:r>
+            <w:r>
+              <w:rPr>
+                <w:rFonts w:ascii="Baskerville Old Face" w:hAnsi="Baskerville Old Face" w:cs="Segoe UI Emoji"/>
+                <w:szCs w:val="28"/>
+              </w:rPr>
+              <w:t>8</w:t>
             </w:r>
             <w:r>
               <w:rPr>
@@ -1894,7 +1918,21 @@
                 <w:rFonts w:ascii="Baskerville Old Face" w:hAnsi="Baskerville Old Face" w:cs="Segoe UI Emoji"/>
                 <w:szCs w:val="28"/>
               </w:rPr>
-              <w:t>00.00</w:t>
+              <w:t>35</w:t>
+            </w:r>
+            <w:r>
+              <w:rPr>
+                <w:rFonts w:ascii="Baskerville Old Face" w:hAnsi="Baskerville Old Face" w:cs="Segoe UI Emoji"/>
+                <w:szCs w:val="28"/>
+              </w:rPr>
+              <w:t>.</w:t>
+            </w:r>
+            <w:r>
+              <w:rPr>
+                <w:rFonts w:ascii="Baskerville Old Face" w:hAnsi="Baskerville Old Face" w:cs="Segoe UI Emoji"/>
+                <w:szCs w:val="28"/>
+              </w:rPr>
+              <w:t>06</w:t>
             </w:r>
             <w:r>
               <w:rPr>
@@ -1919,10 +1957,44 @@
             </w:pPr>
             <w:r>
               <w:rPr>
-                <w:rFonts w:ascii="Baskerville Old Face" w:hAnsi="Baskerville Old Face" w:cs="Segoe UI Emoji"/>
-                <w:szCs w:val="28"/>
-              </w:rPr>
-              <w:t>00.00</w:t>
+                <w:rFonts w:ascii="Segoe UI Emoji" w:hAnsi="Segoe UI Emoji" w:cs="Segoe UI Emoji"/>
+              </w:rPr>
+              <w:t>✅</w:t>
+            </w:r>
+            <w:r>
+              <w:rPr>
+                <w:rFonts w:ascii="Baskerville Old Face" w:hAnsi="Baskerville Old Face" w:cs="Segoe UI Emoji"/>
+                <w:szCs w:val="28"/>
+              </w:rPr>
+              <w:t>7</w:t>
+            </w:r>
+            <w:r>
+              <w:rPr>
+                <w:rFonts w:ascii="Baskerville Old Face" w:hAnsi="Baskerville Old Face" w:cs="Segoe UI Emoji"/>
+                <w:szCs w:val="28"/>
+              </w:rPr>
+              <w:t>1</w:t>
+            </w:r>
+            <w:r>
+              <w:rPr>
+                <w:rFonts w:ascii="Baskerville Old Face" w:hAnsi="Baskerville Old Face" w:cs="Segoe UI Emoji"/>
+                <w:szCs w:val="28"/>
+              </w:rPr>
+              <w:t>.</w:t>
+            </w:r>
+            <w:r>
+              <w:rPr>
+                <w:rFonts w:ascii="Baskerville Old Face" w:hAnsi="Baskerville Old Face" w:cs="Segoe UI Emoji"/>
+                <w:szCs w:val="28"/>
+              </w:rPr>
+              <w:t>4</w:t>
+            </w:r>
+            <w:r>
+              <w:rPr>
+                <w:rFonts w:ascii="Baskerville Old Face" w:hAnsi="Baskerville Old Face" w:cs="Segoe UI Emoji"/>
+                <w:szCs w:val="28"/>
+              </w:rPr>
+              <w:t>3</w:t>
             </w:r>
             <w:r>
               <w:rPr>
@@ -1975,10 +2047,37 @@
             </w:pPr>
             <w:r>
               <w:rPr>
-                <w:rFonts w:ascii="Baskerville Old Face" w:hAnsi="Baskerville Old Face" w:cs="Segoe UI Emoji"/>
-                <w:szCs w:val="28"/>
-              </w:rPr>
-              <w:t>00.00</w:t>
+                <w:rFonts w:ascii="Segoe UI Emoji" w:hAnsi="Segoe UI Emoji" w:cs="Segoe UI Emoji"/>
+              </w:rPr>
+              <w:t>✅</w:t>
+            </w:r>
+            <w:r>
+              <w:rPr>
+                <w:rFonts w:ascii="Baskerville Old Face" w:hAnsi="Baskerville Old Face" w:cs="Segoe UI Emoji"/>
+                <w:szCs w:val="28"/>
+              </w:rPr>
+              <w:t>59</w:t>
+            </w:r>
+            <w:r>
+              <w:rPr>
+                <w:rFonts w:ascii="Baskerville Old Face" w:hAnsi="Baskerville Old Face" w:cs="Segoe UI Emoji"/>
+                <w:szCs w:val="28"/>
+              </w:rPr>
+              <w:t>.</w:t>
+            </w:r>
+            <w:r>
+              <w:rPr>
+                <w:rFonts w:ascii="Baskerville Old Face" w:hAnsi="Baskerville Old Face" w:cs="Segoe UI Emoji"/>
+                <w:szCs w:val="28"/>
+              </w:rPr>
+              <w:t>1</w:t>
+            </w:r>
+            <w:r>
+              <w:rPr>
+                <w:rFonts w:ascii="Baskerville Old Face" w:hAnsi="Baskerville Old Face" w:cs="Segoe UI Emoji"/>
+                <w:szCs w:val="28"/>
+              </w:rPr>
+              <w:t>4</w:t>
             </w:r>
             <w:r>
               <w:rPr>
@@ -2008,10 +2107,30 @@
             </w:pPr>
             <w:r>
               <w:rPr>
-                <w:rFonts w:ascii="Baskerville Old Face" w:hAnsi="Baskerville Old Face" w:cs="Segoe UI Emoji"/>
-                <w:szCs w:val="28"/>
-              </w:rPr>
-              <w:t>00.00</w:t>
+                <w:rFonts w:ascii="Segoe UI Emoji" w:hAnsi="Segoe UI Emoji" w:cs="Segoe UI Emoji"/>
+              </w:rPr>
+              <w:t>56</w:t>
+            </w:r>
+            <w:r>
+              <w:rPr>
+                <w:rFonts w:ascii="Baskerville Old Face" w:hAnsi="Baskerville Old Face" w:cs="Segoe UI Emoji"/>
+                <w:szCs w:val="28"/>
+              </w:rPr>
+              <w:t>.</w:t>
+            </w:r>
+            <w:r>
+              <w:rPr>
+                <w:rFonts w:ascii="Baskerville Old Face" w:hAnsi="Baskerville Old Face" w:cs="Segoe UI Emoji"/>
+                <w:szCs w:val="28"/>
+              </w:rPr>
+              <w:t>9</w:t>
+            </w:r>
+            <w:r>
+              <w:rPr>
+                <w:rFonts w:ascii="Baskerville Old Face" w:hAnsi="Baskerville Old Face" w:cs="Segoe UI Emoji"/>
+                <w:szCs w:val="28"/>
+              </w:rPr>
+              <w:t>2</w:t>
             </w:r>
             <w:r>
               <w:rPr>
@@ -2038,7 +2157,21 @@
                 <w:rFonts w:ascii="Baskerville Old Face" w:hAnsi="Baskerville Old Face" w:cs="Segoe UI Emoji"/>
                 <w:szCs w:val="28"/>
               </w:rPr>
-              <w:t>00.00</w:t>
+              <w:t>35</w:t>
+            </w:r>
+            <w:r>
+              <w:rPr>
+                <w:rFonts w:ascii="Baskerville Old Face" w:hAnsi="Baskerville Old Face" w:cs="Segoe UI Emoji"/>
+                <w:szCs w:val="28"/>
+              </w:rPr>
+              <w:t>.</w:t>
+            </w:r>
+            <w:r>
+              <w:rPr>
+                <w:rFonts w:ascii="Baskerville Old Face" w:hAnsi="Baskerville Old Face" w:cs="Segoe UI Emoji"/>
+                <w:szCs w:val="28"/>
+              </w:rPr>
+              <w:t>06</w:t>
             </w:r>
             <w:r>
               <w:rPr>
@@ -2066,7 +2199,28 @@
                 <w:rFonts w:ascii="Baskerville Old Face" w:hAnsi="Baskerville Old Face" w:cs="Segoe UI Emoji"/>
                 <w:szCs w:val="28"/>
               </w:rPr>
-              <w:t>00.00</w:t>
+              <w:t>5</w:t>
+            </w:r>
+            <w:r>
+              <w:rPr>
+                <w:rFonts w:ascii="Baskerville Old Face" w:hAnsi="Baskerville Old Face" w:cs="Segoe UI Emoji"/>
+                <w:szCs w:val="28"/>
+              </w:rPr>
+              <w:t>7</w:t>
+            </w:r>
+            <w:r>
+              <w:rPr>
+                <w:rFonts w:ascii="Baskerville Old Face" w:hAnsi="Baskerville Old Face" w:cs="Segoe UI Emoji"/>
+                <w:szCs w:val="28"/>
+              </w:rPr>
+              <w:t>.</w:t>
+            </w:r>
+            <w:r>
+              <w:rPr>
+                <w:rFonts w:ascii="Baskerville Old Face" w:hAnsi="Baskerville Old Face" w:cs="Segoe UI Emoji"/>
+                <w:szCs w:val="28"/>
+              </w:rPr>
+              <w:t>35</w:t>
             </w:r>
             <w:r>
               <w:rPr>
@@ -2122,7 +2276,28 @@
                 <w:rFonts w:ascii="Baskerville Old Face" w:hAnsi="Baskerville Old Face" w:cs="Segoe UI Emoji"/>
                 <w:szCs w:val="28"/>
               </w:rPr>
-              <w:t>00.00</w:t>
+              <w:t>66</w:t>
+            </w:r>
+            <w:r>
+              <w:rPr>
+                <w:rFonts w:ascii="Baskerville Old Face" w:hAnsi="Baskerville Old Face" w:cs="Segoe UI Emoji"/>
+                <w:szCs w:val="28"/>
+              </w:rPr>
+              <w:t>.</w:t>
+            </w:r>
+            <w:r>
+              <w:rPr>
+                <w:rFonts w:ascii="Baskerville Old Face" w:hAnsi="Baskerville Old Face" w:cs="Segoe UI Emoji"/>
+                <w:szCs w:val="28"/>
+              </w:rPr>
+              <w:t>6</w:t>
+            </w:r>
+            <w:r>
+              <w:rPr>
+                <w:rFonts w:ascii="Baskerville Old Face" w:hAnsi="Baskerville Old Face" w:cs="Segoe UI Emoji"/>
+                <w:szCs w:val="28"/>
+              </w:rPr>
+              <w:t>7</w:t>
             </w:r>
             <w:r>
               <w:rPr>
@@ -2157,7 +2332,21 @@
                 <w:rFonts w:ascii="Baskerville Old Face" w:hAnsi="Baskerville Old Face" w:cs="Segoe UI Emoji"/>
                 <w:szCs w:val="28"/>
               </w:rPr>
-              <w:t>00.00</w:t>
+              <w:t>68</w:t>
+            </w:r>
+            <w:r>
+              <w:rPr>
+                <w:rFonts w:ascii="Baskerville Old Face" w:hAnsi="Baskerville Old Face" w:cs="Segoe UI Emoji"/>
+                <w:szCs w:val="28"/>
+              </w:rPr>
+              <w:t>.</w:t>
+            </w:r>
+            <w:r>
+              <w:rPr>
+                <w:rFonts w:ascii="Baskerville Old Face" w:hAnsi="Baskerville Old Face" w:cs="Segoe UI Emoji"/>
+                <w:szCs w:val="28"/>
+              </w:rPr>
+              <w:t>52</w:t>
             </w:r>
             <w:r>
               <w:rPr>
@@ -2182,10 +2371,15 @@
             </w:pPr>
             <w:r>
               <w:rPr>
-                <w:rFonts w:ascii="Baskerville Old Face" w:hAnsi="Baskerville Old Face" w:cs="Segoe UI Emoji"/>
-                <w:szCs w:val="28"/>
-              </w:rPr>
-              <w:t>00.00</w:t>
+                <w:rFonts w:ascii="Segoe UI Emoji" w:hAnsi="Segoe UI Emoji" w:cs="Segoe UI Emoji"/>
+              </w:rPr>
+              <w:t>✅</w:t>
+            </w:r>
+            <w:r>
+              <w:rPr>
+                <w:rFonts w:ascii="Segoe UI Emoji" w:hAnsi="Segoe UI Emoji" w:cs="Segoe UI Emoji"/>
+              </w:rPr>
+              <w:t>100</w:t>
             </w:r>
             <w:r>
               <w:rPr>
@@ -2213,7 +2407,21 @@
                 <w:rFonts w:ascii="Baskerville Old Face" w:hAnsi="Baskerville Old Face" w:cs="Segoe UI Emoji"/>
                 <w:szCs w:val="28"/>
               </w:rPr>
-              <w:t>00.00</w:t>
+              <w:t>72</w:t>
+            </w:r>
+            <w:r>
+              <w:rPr>
+                <w:rFonts w:ascii="Baskerville Old Face" w:hAnsi="Baskerville Old Face" w:cs="Segoe UI Emoji"/>
+                <w:szCs w:val="28"/>
+              </w:rPr>
+              <w:t>.</w:t>
+            </w:r>
+            <w:r>
+              <w:rPr>
+                <w:rFonts w:ascii="Baskerville Old Face" w:hAnsi="Baskerville Old Face" w:cs="Segoe UI Emoji"/>
+                <w:szCs w:val="28"/>
+              </w:rPr>
+              <w:t>22</w:t>
             </w:r>
             <w:r>
               <w:rPr>
@@ -2269,7 +2477,21 @@
                 <w:rFonts w:ascii="Baskerville Old Face" w:hAnsi="Baskerville Old Face" w:cs="Segoe UI Emoji"/>
                 <w:szCs w:val="28"/>
               </w:rPr>
-              <w:t>00.00</w:t>
+              <w:t>61</w:t>
+            </w:r>
+            <w:r>
+              <w:rPr>
+                <w:rFonts w:ascii="Baskerville Old Face" w:hAnsi="Baskerville Old Face" w:cs="Segoe UI Emoji"/>
+                <w:szCs w:val="28"/>
+              </w:rPr>
+              <w:t>.</w:t>
+            </w:r>
+            <w:r>
+              <w:rPr>
+                <w:rFonts w:ascii="Baskerville Old Face" w:hAnsi="Baskerville Old Face" w:cs="Segoe UI Emoji"/>
+                <w:szCs w:val="28"/>
+              </w:rPr>
+              <w:t>54</w:t>
             </w:r>
             <w:r>
               <w:rPr>
@@ -2304,7 +2526,21 @@
                 <w:rFonts w:ascii="Baskerville Old Face" w:hAnsi="Baskerville Old Face" w:cs="Segoe UI Emoji"/>
                 <w:szCs w:val="28"/>
               </w:rPr>
-              <w:t>00.00</w:t>
+              <w:t>62</w:t>
+            </w:r>
+            <w:r>
+              <w:rPr>
+                <w:rFonts w:ascii="Baskerville Old Face" w:hAnsi="Baskerville Old Face" w:cs="Segoe UI Emoji"/>
+                <w:szCs w:val="28"/>
+              </w:rPr>
+              <w:t>.</w:t>
+            </w:r>
+            <w:r>
+              <w:rPr>
+                <w:rFonts w:ascii="Baskerville Old Face" w:hAnsi="Baskerville Old Face" w:cs="Segoe UI Emoji"/>
+                <w:szCs w:val="28"/>
+              </w:rPr>
+              <w:t>18</w:t>
             </w:r>
             <w:r>
               <w:rPr>
@@ -2330,9 +2566,15 @@
             <w:r>
               <w:rPr>
                 <w:rFonts w:ascii="Baskerville Old Face" w:hAnsi="Baskerville Old Face" w:cs="Segoe UI Emoji"/>
-                <w:szCs w:val="28"/>
-              </w:rPr>
-              <w:t>00.00</w:t>
+              </w:rPr>
+              <w:t>51</w:t>
+            </w:r>
+            <w:r>
+              <w:rPr>
+                <w:rFonts w:ascii="Baskerville Old Face" w:hAnsi="Baskerville Old Face" w:cs="Segoe UI Emoji"/>
+                <w:szCs w:val="28"/>
+              </w:rPr>
+              <w:t>.92</w:t>
             </w:r>
             <w:r>
               <w:rPr>
@@ -2357,10 +2599,30 @@
             </w:pPr>
             <w:r>
               <w:rPr>
-                <w:rFonts w:ascii="Baskerville Old Face" w:hAnsi="Baskerville Old Face" w:cs="Segoe UI Emoji"/>
-                <w:szCs w:val="28"/>
-              </w:rPr>
-              <w:t>00.00</w:t>
+                <w:rFonts w:ascii="Segoe UI Emoji" w:hAnsi="Segoe UI Emoji" w:cs="Segoe UI Emoji"/>
+              </w:rPr>
+              <w:t>✅</w:t>
+            </w:r>
+            <w:r>
+              <w:rPr>
+                <w:rFonts w:ascii="Baskerville Old Face" w:hAnsi="Baskerville Old Face" w:cs="Segoe UI Emoji"/>
+                <w:szCs w:val="28"/>
+              </w:rPr>
+              <w:t>63</w:t>
+            </w:r>
+            <w:r>
+              <w:rPr>
+                <w:rFonts w:ascii="Baskerville Old Face" w:hAnsi="Baskerville Old Face" w:cs="Segoe UI Emoji"/>
+                <w:szCs w:val="28"/>
+              </w:rPr>
+              <w:t>.</w:t>
+            </w:r>
+            <w:r>
+              <w:rPr>
+                <w:rFonts w:ascii="Baskerville Old Face" w:hAnsi="Baskerville Old Face" w:cs="Segoe UI Emoji"/>
+                <w:szCs w:val="28"/>
+              </w:rPr>
+              <w:t>93</w:t>
             </w:r>
             <w:r>
               <w:rPr>
@@ -2387,7 +2649,7 @@
         <w:rPr>
           <w:rFonts w:ascii="Segoe UI Symbol" w:hAnsi="Segoe UI Symbol" w:cs="Segoe UI Symbol"/>
         </w:rPr>
-        <w:t>☐</w:t>
+        <w:t>☑</w:t>
       </w:r>
       <w:r>
         <w:rPr>
@@ -2416,7 +2678,7 @@
         <w:rPr>
           <w:rFonts w:ascii="Segoe UI Symbol" w:hAnsi="Segoe UI Symbol" w:cs="Segoe UI Symbol"/>
         </w:rPr>
-        <w:t>☐</w:t>
+        <w:t>☑</w:t>
       </w:r>
       <w:r>
         <w:rPr>
@@ -2485,7 +2747,7 @@
         <w:rPr>
           <w:rFonts w:ascii="Segoe UI Symbol" w:hAnsi="Segoe UI Symbol" w:cs="Segoe UI Symbol"/>
         </w:rPr>
-        <w:t>☐</w:t>
+        <w:t>☑</w:t>
       </w:r>
       <w:r>
         <w:rPr>
@@ -2555,10 +2817,8 @@
       <w:r>
         <w:rPr>
           <w:rFonts w:ascii="Segoe UI Emoji" w:hAnsi="Segoe UI Emoji" w:cs="Segoe UI Emoji"/>
-          <w:b/>
-          <w:bCs/>
-        </w:rPr>
-        <w:t>🔄</w:t>
+        </w:rPr>
+        <w:t>✅</w:t>
       </w:r>
       <w:r>
         <w:rPr>
@@ -2574,7 +2834,7 @@
           <w:b/>
           <w:bCs/>
         </w:rPr>
-        <w:t>Pending</w:t>
+        <w:t>Completed</w:t>
       </w:r>
       <w:r>
         <w:rPr>
@@ -2656,7 +2916,7 @@
         <w:rPr>
           <w:rFonts w:ascii="Segoe UI Symbol" w:hAnsi="Segoe UI Symbol" w:cs="Segoe UI Symbol"/>
         </w:rPr>
-        <w:t>☐</w:t>
+        <w:t>☑</w:t>
       </w:r>
       <w:r>
         <w:rPr>
@@ -2682,10 +2942,8 @@
       <w:r>
         <w:rPr>
           <w:rFonts w:ascii="Segoe UI Emoji" w:hAnsi="Segoe UI Emoji" w:cs="Segoe UI Emoji"/>
-          <w:b/>
-          <w:bCs/>
-        </w:rPr>
-        <w:t>❌</w:t>
+        </w:rPr>
+        <w:t>✅</w:t>
       </w:r>
       <w:r>
         <w:rPr>
@@ -2701,7 +2959,7 @@
           <w:b/>
           <w:bCs/>
         </w:rPr>
-        <w:t>Pending</w:t>
+        <w:t>Completed</w:t>
       </w:r>
       <w:r>
         <w:rPr>
@@ -2713,7 +2971,7 @@
       </w:r>
       <w:r>
         <w:rPr>
-          <w:rFonts w:ascii="Segoe UI Emoji" w:hAnsi="Segoe UI Emoji" w:cs="Segoe UI Emoji"/>
+          <w:rFonts w:ascii="Times New Roman" w:hAnsi="Times New Roman" w:cs="Times New Roman"/>
           <w:b/>
           <w:bCs/>
         </w:rPr>
@@ -2763,10 +3021,8 @@
       <w:r>
         <w:rPr>
           <w:rFonts w:ascii="Segoe UI Emoji" w:hAnsi="Segoe UI Emoji" w:cs="Segoe UI Emoji"/>
-          <w:b/>
-          <w:bCs/>
-        </w:rPr>
-        <w:t>❌</w:t>
+        </w:rPr>
+        <w:t>✅</w:t>
       </w:r>
       <w:r>
         <w:rPr>
@@ -2782,7 +3038,7 @@
           <w:b/>
           <w:bCs/>
         </w:rPr>
-        <w:t>Pending</w:t>
+        <w:t>Completed</w:t>
       </w:r>
       <w:r>
         <w:rPr>
@@ -2794,7 +3050,7 @@
       </w:r>
       <w:r>
         <w:rPr>
-          <w:rFonts w:ascii="Segoe UI Emoji" w:hAnsi="Segoe UI Emoji" w:cs="Segoe UI Emoji"/>
+          <w:rFonts w:ascii="Times New Roman" w:hAnsi="Times New Roman" w:cs="Times New Roman"/>
           <w:b/>
           <w:bCs/>
         </w:rPr>
@@ -2844,10 +3100,8 @@
       <w:r>
         <w:rPr>
           <w:rFonts w:ascii="Segoe UI Emoji" w:hAnsi="Segoe UI Emoji" w:cs="Segoe UI Emoji"/>
-          <w:b/>
-          <w:bCs/>
-        </w:rPr>
-        <w:t>❌</w:t>
+        </w:rPr>
+        <w:t>✅</w:t>
       </w:r>
       <w:r>
         <w:rPr>
@@ -2863,7 +3117,7 @@
           <w:b/>
           <w:bCs/>
         </w:rPr>
-        <w:t>Pending</w:t>
+        <w:t>Completed</w:t>
       </w:r>
       <w:r>
         <w:rPr>
@@ -2875,7 +3129,7 @@
       </w:r>
       <w:r>
         <w:rPr>
-          <w:rFonts w:ascii="Segoe UI Emoji" w:hAnsi="Segoe UI Emoji" w:cs="Segoe UI Emoji"/>
+          <w:rFonts w:ascii="Times New Roman" w:hAnsi="Times New Roman" w:cs="Times New Roman"/>
           <w:b/>
           <w:bCs/>
         </w:rPr>
@@ -3183,28 +3437,23 @@
       </w:r>
       <w:r>
         <w:rPr>
-          <w:rFonts w:ascii="Segoe UI Emoji" w:hAnsi="Segoe UI Emoji" w:cs="Segoe UI Emoji"/>
-          <w:b/>
-          <w:bCs/>
-        </w:rPr>
-        <w:t>🔄</w:t>
-      </w:r>
-      <w:r>
-        <w:rPr>
-          <w:rFonts w:ascii="Segoe UI Emoji" w:hAnsi="Segoe UI Emoji" w:cs="Segoe UI Emoji"/>
-          <w:color w:val="000000"/>
-        </w:rPr>
-        <w:t xml:space="preserve"> </w:t>
-      </w:r>
-      <w:r>
-        <w:rPr>
           <w:rFonts w:ascii="Times New Roman" w:hAnsi="Times New Roman" w:cs="Times New Roman"/>
           <w:b/>
           <w:bCs/>
           <w:i/>
           <w:iCs/>
         </w:rPr>
-        <w:t>Processing</w:t>
+        <w:t xml:space="preserve">Completed </w:t>
+      </w:r>
+      <w:r>
+        <w:rPr>
+          <w:rFonts w:ascii="Segoe UI Emoji" w:hAnsi="Segoe UI Emoji" w:cs="Segoe UI Emoji"/>
+          <w:b/>
+          <w:bCs/>
+          <w:i/>
+          <w:iCs/>
+        </w:rPr>
+        <w:t>💯</w:t>
       </w:r>
     </w:p>
     <w:sectPr>

--- a/Diabetes Prediction Task Status Report.docx
+++ b/Diabetes Prediction Task Status Report.docx
@@ -276,6 +276,12 @@
           <w:rFonts w:ascii="Times New Roman" w:hAnsi="Times New Roman" w:cs="Times New Roman"/>
         </w:rPr>
         <w:t>)</w:t>
+      </w:r>
+      <w:r>
+        <w:rPr>
+          <w:rFonts w:ascii="Times New Roman" w:hAnsi="Times New Roman" w:cs="Times New Roman"/>
+        </w:rPr>
+        <w:t>,</w:t>
       </w:r>
       <w:r>
         <w:rPr>
@@ -3435,6 +3441,15 @@
         </w:rPr>
         <w:t xml:space="preserve">  </w:t>
       </w:r>
+      <w:hyperlink r:id="rId6" w:history="1">
+        <w:r>
+          <w:rPr>
+            <w:rStyle w:val="Hyperlink"/>
+            <w:rFonts w:ascii="Baskerville Old Face" w:hAnsi="Baskerville Old Face" w:cs="Segoe UI Emoji"/>
+          </w:rPr>
+          <w:t>Diabetes Prediction App</w:t>
+        </w:r>
+      </w:hyperlink>
       <w:r>
         <w:rPr>
           <w:rFonts w:ascii="Times New Roman" w:hAnsi="Times New Roman" w:cs="Times New Roman"/>
@@ -3443,7 +3458,7 @@
           <w:i/>
           <w:iCs/>
         </w:rPr>
-        <w:t xml:space="preserve">Completed </w:t>
+        <w:t xml:space="preserve"> </w:t>
       </w:r>
       <w:r>
         <w:rPr>
@@ -5271,6 +5286,18 @@
       <w:u w:val="single"/>
     </w:rPr>
   </w:style>
+  <w:style w:type="character" w:styleId="UnresolvedMention">
+    <w:name w:val="Unresolved Mention"/>
+    <w:basedOn w:val="DefaultParagraphFont"/>
+    <w:uiPriority w:val="99"/>
+    <w:semiHidden/>
+    <w:unhideWhenUsed/>
+    <w:rsid w:val="00A44167"/>
+    <w:rPr>
+      <w:color w:val="605E5C"/>
+      <w:shd w:val="clear" w:color="auto" w:fill="E1DFDD"/>
+    </w:rPr>
+  </w:style>
 </w:styles>
 </file>
 
